--- a/非技术岗准备.docx
+++ b/非技术岗准备.docx
@@ -12,7 +12,7 @@
     </w:p>
     <w:p/>
     <w:p>
-      <w:hyperlink r:id="rId4" w:history="1">
+      <w:hyperlink r:id="rId6" w:history="1">
         <w:r>
           <w:rPr>
             <w:rStyle w:val="a3"/>
@@ -23,7 +23,12 @@
     </w:p>
     <w:p/>
     <w:p>
-      <w:hyperlink r:id="rId5" w:history="1">
+      <w:pPr>
+        <w:rPr>
+          <w:rStyle w:val="a3"/>
+        </w:rPr>
+      </w:pPr>
+      <w:hyperlink r:id="rId7" w:history="1">
         <w:r>
           <w:rPr>
             <w:rStyle w:val="a3"/>
@@ -32,16 +37,61 @@
         </w:r>
       </w:hyperlink>
     </w:p>
+    <w:p>
+      <w:pPr>
+        <w:rPr>
+          <w:rStyle w:val="a3"/>
+        </w:rPr>
+      </w:pPr>
+    </w:p>
+    <w:p>
+      <w:hyperlink r:id="rId8" w:history="1">
+        <w:r>
+          <w:rPr>
+            <w:rStyle w:val="a3"/>
+          </w:rPr>
+          <w:t>https://www.zhihu.com/question/23782102</w:t>
+        </w:r>
+      </w:hyperlink>
+    </w:p>
     <w:p/>
     <w:p>
       <w:r>
         <w:rPr>
           <w:rFonts w:hint="eastAsia"/>
         </w:rPr>
+        <w:t>看了以上的诸多经验，群面是不需要提前提早准备的，个人的意见是提前几天看看这几个连接里的群面经验，给自己做好角色定位，制定好相应的策略，到时候上场正常表现就好。</w:t>
+      </w:r>
+    </w:p>
+    <w:p/>
+    <w:p>
+      <w:r>
+        <w:rPr>
+          <w:rFonts w:hint="eastAsia"/>
+        </w:rPr>
         <w:t>业务面：</w:t>
       </w:r>
     </w:p>
-    <w:p/>
+    <w:p>
+      <w:pPr>
+        <w:rPr>
+          <w:rFonts w:hint="eastAsia"/>
+        </w:rPr>
+      </w:pPr>
+      <w:r>
+        <w:rPr>
+          <w:rFonts w:hint="eastAsia"/>
+        </w:rPr>
+        <w:t>这是一个弱化的技术岗的技术面，按照技术岗准备的即可。</w:t>
+      </w:r>
+    </w:p>
+    <w:p>
+      <w:pPr>
+        <w:rPr>
+          <w:rFonts w:hint="eastAsia"/>
+        </w:rPr>
+      </w:pPr>
+    </w:p>
     <w:p>
       <w:r>
         <w:t>B</w:t>
@@ -53,30 +103,33 @@
         <w:t>oss面：</w:t>
       </w:r>
     </w:p>
-    <w:p/>
-    <w:p>
-      <w:pPr>
+    <w:p>
+      <w:r>
         <w:rPr>
           <w:rFonts w:hint="eastAsia"/>
         </w:rPr>
-      </w:pPr>
-      <w:r>
-        <w:rPr>
-          <w:rFonts w:hint="eastAsia"/>
-        </w:rPr>
-        <w:t>英语面：</w:t>
+        <w:t>这一面比较重要，需要对自身有一个准确的定位。</w:t>
       </w:r>
       <w:bookmarkStart w:id="0" w:name="_GoBack"/>
       <w:bookmarkEnd w:id="0"/>
     </w:p>
+    <w:p>
+      <w:pPr>
+        <w:rPr>
+          <w:rFonts w:hint="eastAsia"/>
+        </w:rPr>
+      </w:pPr>
+    </w:p>
+    <w:p>
+      <w:r>
+        <w:rPr>
+          <w:rFonts w:hint="eastAsia"/>
+        </w:rPr>
+        <w:t>英语面：</w:t>
+      </w:r>
+    </w:p>
     <w:p/>
-    <w:p>
-      <w:pPr>
-        <w:rPr>
-          <w:rFonts w:hint="eastAsia"/>
-        </w:rPr>
-      </w:pPr>
-    </w:p>
+    <w:p/>
     <w:sectPr>
       <w:pgSz w:w="11906" w:h="16838"/>
       <w:pgMar w:top="1440" w:right="1800" w:bottom="1440" w:left="1800" w:header="851" w:footer="992" w:gutter="0"/>
@@ -85,6 +138,44 @@
     </w:sectPr>
   </w:body>
 </w:document>
+</file>
+
+<file path=word/endnotes.xml><?xml version="1.0" encoding="utf-8"?>
+<w:endnotes xmlns:wpc="http://schemas.microsoft.com/office/word/2010/wordprocessingCanvas" xmlns:cx="http://schemas.microsoft.com/office/drawing/2014/chartex" xmlns:cx1="http://schemas.microsoft.com/office/drawing/2015/9/8/chartex" xmlns:cx2="http://schemas.microsoft.com/office/drawing/2015/10/21/chartex" xmlns:cx3="http://schemas.microsoft.com/office/drawing/2016/5/9/chartex" xmlns:cx4="http://schemas.microsoft.com/office/drawing/2016/5/10/chartex" xmlns:cx5="http://schemas.microsoft.com/office/drawing/2016/5/11/chartex" xmlns:cx6="http://schemas.microsoft.com/office/drawing/2016/5/12/chartex" xmlns:cx7="http://schemas.microsoft.com/office/drawing/2016/5/13/chartex" xmlns:cx8="http://schemas.microsoft.com/office/drawing/2016/5/14/chartex" xmlns:mc="http://schemas.openxmlformats.org/markup-compatibility/2006" xmlns:aink="http://schemas.microsoft.com/office/drawing/2016/ink" xmlns:am3d="http://schemas.microsoft.com/office/drawing/2017/model3d" xmlns:o="urn:schemas-microsoft-com:office:office" xmlns:r="http://schemas.openxmlformats.org/officeDocument/2006/relationships" xmlns:m="http://schemas.openxmlformats.org/officeDocument/2006/math" xmlns:v="urn:schemas-microsoft-com:vml" xmlns:wp14="http://schemas.microsoft.com/office/word/2010/wordprocessingDrawing" xmlns:wp="http://schemas.openxmlformats.org/drawingml/2006/wordprocessingDrawing" xmlns:w10="urn:schemas-microsoft-com:office:word" xmlns:w="http://schemas.openxmlformats.org/wordprocessingml/2006/main" xmlns:w14="http://schemas.microsoft.com/office/word/2010/wordml" xmlns:w15="http://schemas.microsoft.com/office/word/2012/wordml" xmlns:w16cid="http://schemas.microsoft.com/office/word/2016/wordml/cid" xmlns:w16se="http://schemas.microsoft.com/office/word/2015/wordml/symex" xmlns:wpg="http://schemas.microsoft.com/office/word/2010/wordprocessingGroup" xmlns:wpi="http://schemas.microsoft.com/office/word/2010/wordprocessingInk" xmlns:wne="http://schemas.microsoft.com/office/word/2006/wordml" xmlns:wps="http://schemas.microsoft.com/office/word/2010/wordprocessingShape" mc:Ignorable="w14 w15 w16se w16cid wp14">
+  <w:endnote w:type="separator" w:id="-1">
+    <w:p>
+      <w:r>
+        <w:separator/>
+      </w:r>
+    </w:p>
+  </w:endnote>
+  <w:endnote w:type="continuationSeparator" w:id="0">
+    <w:p>
+      <w:r>
+        <w:continuationSeparator/>
+      </w:r>
+    </w:p>
+  </w:endnote>
+</w:endnotes>
+</file>
+
+<file path=word/footnotes.xml><?xml version="1.0" encoding="utf-8"?>
+<w:footnotes xmlns:wpc="http://schemas.microsoft.com/office/word/2010/wordprocessingCanvas" xmlns:cx="http://schemas.microsoft.com/office/drawing/2014/chartex" xmlns:cx1="http://schemas.microsoft.com/office/drawing/2015/9/8/chartex" xmlns:cx2="http://schemas.microsoft.com/office/drawing/2015/10/21/chartex" xmlns:cx3="http://schemas.microsoft.com/office/drawing/2016/5/9/chartex" xmlns:cx4="http://schemas.microsoft.com/office/drawing/2016/5/10/chartex" xmlns:cx5="http://schemas.microsoft.com/office/drawing/2016/5/11/chartex" xmlns:cx6="http://schemas.microsoft.com/office/drawing/2016/5/12/chartex" xmlns:cx7="http://schemas.microsoft.com/office/drawing/2016/5/13/chartex" xmlns:cx8="http://schemas.microsoft.com/office/drawing/2016/5/14/chartex" xmlns:mc="http://schemas.openxmlformats.org/markup-compatibility/2006" xmlns:aink="http://schemas.microsoft.com/office/drawing/2016/ink" xmlns:am3d="http://schemas.microsoft.com/office/drawing/2017/model3d" xmlns:o="urn:schemas-microsoft-com:office:office" xmlns:r="http://schemas.openxmlformats.org/officeDocument/2006/relationships" xmlns:m="http://schemas.openxmlformats.org/officeDocument/2006/math" xmlns:v="urn:schemas-microsoft-com:vml" xmlns:wp14="http://schemas.microsoft.com/office/word/2010/wordprocessingDrawing" xmlns:wp="http://schemas.openxmlformats.org/drawingml/2006/wordprocessingDrawing" xmlns:w10="urn:schemas-microsoft-com:office:word" xmlns:w="http://schemas.openxmlformats.org/wordprocessingml/2006/main" xmlns:w14="http://schemas.microsoft.com/office/word/2010/wordml" xmlns:w15="http://schemas.microsoft.com/office/word/2012/wordml" xmlns:w16cid="http://schemas.microsoft.com/office/word/2016/wordml/cid" xmlns:w16se="http://schemas.microsoft.com/office/word/2015/wordml/symex" xmlns:wpg="http://schemas.microsoft.com/office/word/2010/wordprocessingGroup" xmlns:wpi="http://schemas.microsoft.com/office/word/2010/wordprocessingInk" xmlns:wne="http://schemas.microsoft.com/office/word/2006/wordml" xmlns:wps="http://schemas.microsoft.com/office/word/2010/wordprocessingShape" mc:Ignorable="w14 w15 w16se w16cid wp14">
+  <w:footnote w:type="separator" w:id="-1">
+    <w:p>
+      <w:r>
+        <w:separator/>
+      </w:r>
+    </w:p>
+  </w:footnote>
+  <w:footnote w:type="continuationSeparator" w:id="0">
+    <w:p>
+      <w:r>
+        <w:continuationSeparator/>
+      </w:r>
+    </w:p>
+  </w:footnote>
+</w:footnotes>
 </file>
 
 <file path=word/styles.xml><?xml version="1.0" encoding="utf-8"?>
@@ -536,6 +627,83 @@
       <w:shd w:val="clear" w:color="auto" w:fill="E6E6E6"/>
     </w:rPr>
   </w:style>
+  <w:style w:type="paragraph" w:styleId="a5">
+    <w:name w:val="header"/>
+    <w:basedOn w:val="a"/>
+    <w:link w:val="a6"/>
+    <w:uiPriority w:val="99"/>
+    <w:unhideWhenUsed/>
+    <w:rsid w:val="00474748"/>
+    <w:pPr>
+      <w:pBdr>
+        <w:bottom w:val="single" w:sz="6" w:space="1" w:color="auto"/>
+      </w:pBdr>
+      <w:tabs>
+        <w:tab w:val="center" w:pos="4153"/>
+        <w:tab w:val="right" w:pos="8306"/>
+      </w:tabs>
+      <w:snapToGrid w:val="0"/>
+      <w:jc w:val="center"/>
+    </w:pPr>
+    <w:rPr>
+      <w:sz w:val="18"/>
+      <w:szCs w:val="18"/>
+    </w:rPr>
+  </w:style>
+  <w:style w:type="character" w:customStyle="1" w:styleId="a6">
+    <w:name w:val="页眉 字符"/>
+    <w:basedOn w:val="a0"/>
+    <w:link w:val="a5"/>
+    <w:uiPriority w:val="99"/>
+    <w:rsid w:val="00474748"/>
+    <w:rPr>
+      <w:sz w:val="18"/>
+      <w:szCs w:val="18"/>
+    </w:rPr>
+  </w:style>
+  <w:style w:type="paragraph" w:styleId="a7">
+    <w:name w:val="footer"/>
+    <w:basedOn w:val="a"/>
+    <w:link w:val="a8"/>
+    <w:uiPriority w:val="99"/>
+    <w:unhideWhenUsed/>
+    <w:rsid w:val="00474748"/>
+    <w:pPr>
+      <w:tabs>
+        <w:tab w:val="center" w:pos="4153"/>
+        <w:tab w:val="right" w:pos="8306"/>
+      </w:tabs>
+      <w:snapToGrid w:val="0"/>
+      <w:jc w:val="left"/>
+    </w:pPr>
+    <w:rPr>
+      <w:sz w:val="18"/>
+      <w:szCs w:val="18"/>
+    </w:rPr>
+  </w:style>
+  <w:style w:type="character" w:customStyle="1" w:styleId="a8">
+    <w:name w:val="页脚 字符"/>
+    <w:basedOn w:val="a0"/>
+    <w:link w:val="a7"/>
+    <w:uiPriority w:val="99"/>
+    <w:rsid w:val="00474748"/>
+    <w:rPr>
+      <w:sz w:val="18"/>
+      <w:szCs w:val="18"/>
+    </w:rPr>
+  </w:style>
+  <w:style w:type="character" w:styleId="a9">
+    <w:name w:val="FollowedHyperlink"/>
+    <w:basedOn w:val="a0"/>
+    <w:uiPriority w:val="99"/>
+    <w:semiHidden/>
+    <w:unhideWhenUsed/>
+    <w:rsid w:val="00474748"/>
+    <w:rPr>
+      <w:color w:val="954F72" w:themeColor="followedHyperlink"/>
+      <w:u w:val="single"/>
+    </w:rPr>
+  </w:style>
 </w:styles>
 </file>
 

--- a/非技术岗准备.docx
+++ b/非技术岗准备.docx
@@ -73,6 +73,43 @@
       </w:r>
     </w:p>
     <w:p>
+      <w:r>
+        <w:rPr>
+          <w:rFonts w:hint="eastAsia"/>
+        </w:rPr>
+        <w:t>这是一个弱化的技术岗的技术面，按照技术岗准备的即可。</w:t>
+      </w:r>
+    </w:p>
+    <w:p/>
+    <w:p>
+      <w:r>
+        <w:t>B</w:t>
+      </w:r>
+      <w:r>
+        <w:rPr>
+          <w:rFonts w:hint="eastAsia"/>
+        </w:rPr>
+        <w:t>oss面：</w:t>
+      </w:r>
+    </w:p>
+    <w:p>
+      <w:r>
+        <w:rPr>
+          <w:rFonts w:hint="eastAsia"/>
+        </w:rPr>
+        <w:t>这一面比较重要，需要对自身有一个准确的定位。</w:t>
+      </w:r>
+    </w:p>
+    <w:p/>
+    <w:p>
+      <w:r>
+        <w:rPr>
+          <w:rFonts w:hint="eastAsia"/>
+        </w:rPr>
+        <w:t>薪资问题：</w:t>
+      </w:r>
+    </w:p>
+    <w:p>
       <w:pPr>
         <w:rPr>
           <w:rFonts w:hint="eastAsia"/>
@@ -82,7 +119,46 @@
         <w:rPr>
           <w:rFonts w:hint="eastAsia"/>
         </w:rPr>
-        <w:t>这是一个弱化的技术岗的技术面，按照技术岗准备的即可。</w:t>
+        <w:t>要事先了解今年这个公司针对这个岗位的批发价是多少</w:t>
+      </w:r>
+      <w:r>
+        <w:rPr>
+          <w:rFonts w:hint="eastAsia"/>
+        </w:rPr>
+        <w:t>，我们把自己定位在相对不错的毕业生但是非牛人</w:t>
+      </w:r>
+      <w:r>
+        <w:rPr>
+          <w:rFonts w:hint="eastAsia"/>
+        </w:rPr>
+        <w:t>，谈薪资的时候直截了当说要这个批发价</w:t>
+      </w:r>
+      <w:r>
+        <w:rPr>
+          <w:rFonts w:hint="eastAsia"/>
+        </w:rPr>
+        <w:t>或者略高于</w:t>
+      </w:r>
+      <w:r>
+        <w:rPr>
+          <w:rFonts w:hint="eastAsia"/>
+        </w:rPr>
+        <w:t>（具体数额）即可</w:t>
+      </w:r>
+      <w:r>
+        <w:rPr>
+          <w:rFonts w:hint="eastAsia"/>
+        </w:rPr>
+        <w:t>。</w:t>
+      </w:r>
+    </w:p>
+    <w:p/>
+    <w:p>
+      <w:r>
+        <w:rPr>
+          <w:rFonts w:hint="eastAsia"/>
+        </w:rPr>
+        <w:t>工作地点：</w:t>
       </w:r>
     </w:p>
     <w:p>
@@ -91,24 +167,11 @@
           <w:rFonts w:hint="eastAsia"/>
         </w:rPr>
       </w:pPr>
-    </w:p>
-    <w:p>
-      <w:r>
-        <w:t>B</w:t>
-      </w:r>
-      <w:r>
-        <w:rPr>
-          <w:rFonts w:hint="eastAsia"/>
-        </w:rPr>
-        <w:t>oss面：</w:t>
-      </w:r>
-    </w:p>
-    <w:p>
-      <w:r>
-        <w:rPr>
-          <w:rFonts w:hint="eastAsia"/>
-        </w:rPr>
-        <w:t>这一面比较重要，需要对自身有一个准确的定位。</w:t>
+      <w:r>
+        <w:rPr>
+          <w:rFonts w:hint="eastAsia"/>
+        </w:rPr>
+        <w:t>深圳（首选），广州，上海，成都（备选），北京（最后的选择）。</w:t>
       </w:r>
       <w:bookmarkStart w:id="0" w:name="_GoBack"/>
       <w:bookmarkEnd w:id="0"/>

--- a/非技术岗准备.docx
+++ b/非技术岗准备.docx
@@ -110,6 +110,61 @@
       </w:r>
     </w:p>
     <w:p>
+      <w:r>
+        <w:rPr>
+          <w:rFonts w:hint="eastAsia"/>
+        </w:rPr>
+        <w:t>要事先了解今年这个公司针对这个岗位的批发价是多少</w:t>
+      </w:r>
+      <w:r>
+        <w:rPr>
+          <w:rFonts w:hint="eastAsia"/>
+        </w:rPr>
+        <w:t>，我们把自己定位在相对不错的毕业生但是非牛人</w:t>
+      </w:r>
+      <w:r>
+        <w:rPr>
+          <w:rFonts w:hint="eastAsia"/>
+        </w:rPr>
+        <w:t>，谈薪资的时候直截了当说要这个批发价</w:t>
+      </w:r>
+      <w:r>
+        <w:rPr>
+          <w:rFonts w:hint="eastAsia"/>
+        </w:rPr>
+        <w:t>或者略高于</w:t>
+      </w:r>
+      <w:r>
+        <w:rPr>
+          <w:rFonts w:hint="eastAsia"/>
+        </w:rPr>
+        <w:t>（具体数额）即可</w:t>
+      </w:r>
+      <w:r>
+        <w:rPr>
+          <w:rFonts w:hint="eastAsia"/>
+        </w:rPr>
+        <w:t>。</w:t>
+      </w:r>
+    </w:p>
+    <w:p/>
+    <w:p>
+      <w:r>
+        <w:rPr>
+          <w:rFonts w:hint="eastAsia"/>
+        </w:rPr>
+        <w:t>工作地点：</w:t>
+      </w:r>
+    </w:p>
+    <w:p>
+      <w:r>
+        <w:rPr>
+          <w:rFonts w:hint="eastAsia"/>
+        </w:rPr>
+        <w:t>深圳（首选），广州，上海，成都（备选），北京（最后的选择）。</w:t>
+      </w:r>
+    </w:p>
+    <w:p>
       <w:pPr>
         <w:rPr>
           <w:rFonts w:hint="eastAsia"/>
@@ -119,37 +174,7 @@
         <w:rPr>
           <w:rFonts w:hint="eastAsia"/>
         </w:rPr>
-        <w:t>要事先了解今年这个公司针对这个岗位的批发价是多少</w:t>
-      </w:r>
-      <w:r>
-        <w:rPr>
-          <w:rFonts w:hint="eastAsia"/>
-        </w:rPr>
-        <w:t>，我们把自己定位在相对不错的毕业生但是非牛人</w:t>
-      </w:r>
-      <w:r>
-        <w:rPr>
-          <w:rFonts w:hint="eastAsia"/>
-        </w:rPr>
-        <w:t>，谈薪资的时候直截了当说要这个批发价</w:t>
-      </w:r>
-      <w:r>
-        <w:rPr>
-          <w:rFonts w:hint="eastAsia"/>
-        </w:rPr>
-        <w:t>或者略高于</w:t>
-      </w:r>
-      <w:r>
-        <w:rPr>
-          <w:rFonts w:hint="eastAsia"/>
-        </w:rPr>
-        <w:t>（具体数额）即可</w:t>
-      </w:r>
-      <w:r>
-        <w:rPr>
-          <w:rFonts w:hint="eastAsia"/>
-        </w:rPr>
-        <w:t>。</w:t>
+        <w:t>当HR比较强硬的时候可以先妥协，收offer最重要。</w:t>
       </w:r>
     </w:p>
     <w:p/>
@@ -158,9 +183,51 @@
         <w:rPr>
           <w:rFonts w:hint="eastAsia"/>
         </w:rPr>
-        <w:t>工作地点：</w:t>
-      </w:r>
-    </w:p>
+        <w:t>英语面：</w:t>
+      </w:r>
+    </w:p>
+    <w:p>
+      <w:r>
+        <w:rPr>
+          <w:rFonts w:hint="eastAsia"/>
+        </w:rPr>
+        <w:t>由于面试基本不会是外企，所以英语面不是那么重要。</w:t>
+      </w:r>
+    </w:p>
+    <w:p>
+      <w:hyperlink r:id="rId9" w:history="1">
+        <w:r>
+          <w:rPr>
+            <w:rStyle w:val="a3"/>
+          </w:rPr>
+          <w:t>https://www.zhihu.com/question/19666878</w:t>
+        </w:r>
+      </w:hyperlink>
+    </w:p>
+    <w:p>
+      <w:r>
+        <w:rPr>
+          <w:rFonts w:hint="eastAsia"/>
+        </w:rPr>
+        <w:t>一篇自己手写的自我介绍，参考上面知乎链接的一些地道的表达，然后滚瓜烂熟地背下来。</w:t>
+      </w:r>
+    </w:p>
+    <w:p/>
+    <w:p>
+      <w:r>
+        <w:rPr>
+          <w:rFonts w:hint="eastAsia"/>
+        </w:rPr>
+        <w:t>如果问到其他问题，</w:t>
+      </w:r>
+      <w:r>
+        <w:rPr>
+          <w:rFonts w:hint="eastAsia"/>
+        </w:rPr>
+        <w:t>在准备自我介绍的时候应该会有所涉及，随机应变即可。</w:t>
+      </w:r>
+    </w:p>
+    <w:p/>
     <w:p>
       <w:pPr>
         <w:rPr>
@@ -171,27 +238,11 @@
         <w:rPr>
           <w:rFonts w:hint="eastAsia"/>
         </w:rPr>
-        <w:t>深圳（首选），广州，上海，成都（备选），北京（最后的选择）。</w:t>
+        <w:t>记住英语面试重要的不是内容，而是表达流利不卡壳，没有hr会去认真的听面试者的英文自我介绍。</w:t>
       </w:r>
       <w:bookmarkStart w:id="0" w:name="_GoBack"/>
       <w:bookmarkEnd w:id="0"/>
     </w:p>
-    <w:p>
-      <w:pPr>
-        <w:rPr>
-          <w:rFonts w:hint="eastAsia"/>
-        </w:rPr>
-      </w:pPr>
-    </w:p>
-    <w:p>
-      <w:r>
-        <w:rPr>
-          <w:rFonts w:hint="eastAsia"/>
-        </w:rPr>
-        <w:t>英语面：</w:t>
-      </w:r>
-    </w:p>
-    <w:p/>
     <w:p/>
     <w:sectPr>
       <w:pgSz w:w="11906" w:h="16838"/>
